--- a/HW/HW-7/HW7_9831073.docx
+++ b/HW/HW-7/HW7_9831073.docx
@@ -407,7 +407,7 @@
         <w:spacing w:after="0"/>
         <w:jc w:val="center"/>
         <w:rPr>
-          <w:rFonts w:cstheme="minorHAnsi"/>
+          <w:rFonts w:cs="B Nazanin"/>
           <w:b/>
           <w:bCs/>
           <w:sz w:val="24"/>
@@ -418,7 +418,7 @@
       </w:pPr>
       <w:r>
         <w:rPr>
-          <w:rFonts w:cstheme="minorHAnsi"/>
+          <w:rFonts w:cs="B Nazanin"/>
           <w:b/>
           <w:bCs/>
           <w:sz w:val="24"/>
@@ -434,7 +434,7 @@
         <w:bidi/>
         <w:jc w:val="center"/>
         <w:rPr>
-          <w:rFonts w:cs="B Titr"/>
+          <w:rFonts w:cs="B Nazanin"/>
           <w:rtl/>
           <w:lang w:bidi="fa-IR"/>
         </w:rPr>
@@ -494,7 +494,7 @@
         <w:spacing w:after="0"/>
         <w:jc w:val="center"/>
         <w:rPr>
-          <w:rFonts w:cstheme="minorHAnsi"/>
+          <w:rFonts w:cs="B Nazanin"/>
           <w:b/>
           <w:bCs/>
           <w:sz w:val="24"/>
@@ -505,7 +505,7 @@
       </w:pPr>
       <w:r>
         <w:rPr>
-          <w:rFonts w:cstheme="minorHAnsi"/>
+          <w:rFonts w:cs="B Nazanin"/>
           <w:b/>
           <w:bCs/>
           <w:sz w:val="24"/>
@@ -521,7 +521,7 @@
         <w:bidi/>
         <w:jc w:val="center"/>
         <w:rPr>
-          <w:rFonts w:cs="B Titr"/>
+          <w:rFonts w:cs="B Nazanin"/>
           <w:rtl/>
           <w:lang w:bidi="fa-IR"/>
         </w:rPr>
@@ -564,9 +564,9 @@
         <w:bidi/>
         <w:jc w:val="center"/>
         <w:rPr>
-          <w:rFonts w:cs="B Titr"/>
-          <w:sz w:val="20"/>
-          <w:szCs w:val="20"/>
+          <w:rFonts w:cs="B Nazanin"/>
+          <w:sz w:val="24"/>
+          <w:szCs w:val="24"/>
           <w:rtl/>
           <w:lang w:bidi="fa-IR"/>
         </w:rPr>
@@ -583,9 +583,9 @@
       </w:pPr>
       <w:r>
         <w:rPr>
-          <w:rFonts w:cs="B Titr" w:hint="cs"/>
-          <w:sz w:val="20"/>
-          <w:szCs w:val="20"/>
+          <w:rFonts w:cs="B Nazanin" w:hint="cs"/>
+          <w:sz w:val="24"/>
+          <w:szCs w:val="24"/>
           <w:rtl/>
           <w:lang w:bidi="fa-IR"/>
         </w:rPr>
@@ -593,9 +593,9 @@
       </w:r>
       <w:r>
         <w:rPr>
-          <w:rFonts w:cs="B Titr" w:hint="cs"/>
-          <w:sz w:val="20"/>
-          <w:szCs w:val="20"/>
+          <w:rFonts w:cs="B Nazanin" w:hint="cs"/>
+          <w:sz w:val="24"/>
+          <w:szCs w:val="24"/>
           <w:rtl/>
           <w:lang w:bidi="fa-IR"/>
         </w:rPr>
@@ -603,9 +603,9 @@
       </w:r>
       <w:r>
         <w:rPr>
-          <w:rFonts w:cs="B Titr" w:hint="cs"/>
-          <w:sz w:val="20"/>
-          <w:szCs w:val="20"/>
+          <w:rFonts w:cs="B Nazanin" w:hint="cs"/>
+          <w:sz w:val="24"/>
+          <w:szCs w:val="24"/>
           <w:rtl/>
           <w:lang w:bidi="fa-IR"/>
         </w:rPr>
@@ -638,8 +638,8 @@
         <w:rPr>
           <w:rFonts w:cstheme="minorHAnsi"/>
           <w:color w:val="2F5496" w:themeColor="accent1" w:themeShade="BF"/>
-          <w:sz w:val="32"/>
-          <w:szCs w:val="32"/>
+          <w:sz w:val="28"/>
+          <w:szCs w:val="28"/>
           <w:rtl/>
           <w:lang w:bidi="fa-IR"/>
         </w:rPr>
@@ -649,8 +649,8 @@
         <w:rPr>
           <w:rFonts w:cstheme="minorHAnsi"/>
           <w:color w:val="2F5496" w:themeColor="accent1" w:themeShade="BF"/>
-          <w:sz w:val="32"/>
-          <w:szCs w:val="32"/>
+          <w:sz w:val="28"/>
+          <w:szCs w:val="28"/>
           <w:rtl/>
           <w:lang w:bidi="fa-IR"/>
         </w:rPr>
@@ -1066,8 +1066,8 @@
         <w:rPr>
           <w:rFonts w:cstheme="minorHAnsi"/>
           <w:color w:val="2F5496" w:themeColor="accent1" w:themeShade="BF"/>
-          <w:sz w:val="32"/>
-          <w:szCs w:val="32"/>
+          <w:sz w:val="28"/>
+          <w:szCs w:val="28"/>
           <w:rtl/>
           <w:lang w:bidi="fa-IR"/>
         </w:rPr>
@@ -1076,8 +1076,8 @@
         <w:rPr>
           <w:rFonts w:cstheme="minorHAnsi"/>
           <w:color w:val="2F5496" w:themeColor="accent1" w:themeShade="BF"/>
-          <w:sz w:val="32"/>
-          <w:szCs w:val="32"/>
+          <w:sz w:val="28"/>
+          <w:szCs w:val="28"/>
           <w:rtl/>
           <w:lang w:bidi="fa-IR"/>
         </w:rPr>
@@ -1866,6 +1866,39 @@
           <w:lang w:bidi="fa-IR"/>
         </w:rPr>
         <w:t>؛ اما به طور کلی می توان از الگوریتم های خلاقانه برای حل مسائلی که بیشتر نیاز به خلاقیت دارند استفاده کرده و از الگوریتم های هدفمند برای مسائلی که می خواهیم بدون توجه به مسیر، به هدف مشخص شده برسیم.</w:t>
+      </w:r>
+    </w:p>
+    <w:p>
+      <w:pPr>
+        <w:bidi/>
+        <w:jc w:val="both"/>
+        <w:rPr>
+          <w:rFonts w:cs="B Nazanin"/>
+          <w:sz w:val="24"/>
+          <w:szCs w:val="24"/>
+          <w:rtl/>
+          <w:lang w:bidi="fa-IR"/>
+        </w:rPr>
+      </w:pPr>
+      <w:r>
+        <w:rPr>
+          <w:rFonts w:cs="B Nazanin" w:hint="cs"/>
+          <w:sz w:val="24"/>
+          <w:szCs w:val="24"/>
+          <w:rtl/>
+          <w:lang w:bidi="fa-IR"/>
+        </w:rPr>
+        <w:t xml:space="preserve">در انتها نتیجه گیری مبنی در عملکرد الگوریتم های مختلف داشته و برسی می کنیم </w:t>
+      </w:r>
+      <w:r>
+        <w:rPr>
+          <w:rFonts w:cs="B Nazanin" w:hint="cs"/>
+          <w:sz w:val="24"/>
+          <w:szCs w:val="24"/>
+          <w:rtl/>
+          <w:lang w:bidi="fa-IR"/>
+        </w:rPr>
+        <w:t>این الگوریتم ها در چه شرایطی بازدهی بالاتر داشته و مورد نیاز مسئله هستند.</w:t>
       </w:r>
     </w:p>
     <w:p>
@@ -38465,7 +38498,7 @@
         <w:bidi/>
         <w:jc w:val="both"/>
         <w:rPr>
-          <w:rFonts w:cs="B Nazanin" w:hint="cs"/>
+          <w:rFonts w:cs="B Nazanin"/>
           <w:sz w:val="24"/>
           <w:szCs w:val="24"/>
           <w:lang w:bidi="fa-IR"/>
@@ -38572,7 +38605,12 @@
         <w:rPr>
           <w:rFonts w:ascii="Calibri" w:hAnsi="Calibri" w:cs="Calibri"/>
         </w:rPr>
-        <w:tab/>
+        <w:t xml:space="preserve"> </w:t>
+      </w:r>
+      <w:r>
+        <w:rPr>
+          <w:rFonts w:ascii="Calibri" w:hAnsi="Calibri" w:cs="Calibri"/>
+        </w:rPr>
         <w:t>T. Salimans, J. Ho, X. Chen, S. Sidor, and I. Sutskever, “Evolution Strategies as a Scalable Alternative to Reinforcement Learning,” arXiv, arXiv:1703.03864, Sep. 2017. doi: 10.48550/arXiv.1703.03864.</w:t>
       </w:r>
     </w:p>
@@ -38593,7 +38631,12 @@
         <w:rPr>
           <w:rFonts w:ascii="Calibri" w:hAnsi="Calibri" w:cs="Calibri"/>
         </w:rPr>
-        <w:tab/>
+        <w:t xml:space="preserve"> </w:t>
+      </w:r>
+      <w:r>
+        <w:rPr>
+          <w:rFonts w:ascii="Calibri" w:hAnsi="Calibri" w:cs="Calibri"/>
+        </w:rPr>
         <w:t>E. Conti, V. Madhavan, F. P. Such, J. Lehman, K. O. Stanley, and J. Clune, “Improving Exploration in Evolution Strategies for Deep Reinforcement Learning via a Population of Novelty-Seeking Agents,” arXiv, arXiv:1712.06560, Oct. 2018. doi: 10.48550/arXiv.1712.06560.</w:t>
       </w:r>
     </w:p>
@@ -38614,7 +38657,12 @@
         <w:rPr>
           <w:rFonts w:ascii="Calibri" w:hAnsi="Calibri" w:cs="Calibri"/>
         </w:rPr>
-        <w:tab/>
+        <w:t xml:space="preserve"> </w:t>
+      </w:r>
+      <w:r>
+        <w:rPr>
+          <w:rFonts w:ascii="Calibri" w:hAnsi="Calibri" w:cs="Calibri"/>
+        </w:rPr>
         <w:t>X. Zhang, J. Clune, and K. O. Stanley, “On the Relationship Between the OpenAI Evolution Strategy and Stochastic Gradient Descent,” arXiv, arXiv:1712.06564, Dec. 2017. doi: 10.48550/arXiv.1712.06564.</w:t>
       </w:r>
     </w:p>
@@ -38635,7 +38683,12 @@
         <w:rPr>
           <w:rFonts w:ascii="Calibri" w:hAnsi="Calibri" w:cs="Calibri"/>
         </w:rPr>
-        <w:tab/>
+        <w:t xml:space="preserve"> </w:t>
+      </w:r>
+      <w:r>
+        <w:rPr>
+          <w:rFonts w:ascii="Calibri" w:hAnsi="Calibri" w:cs="Calibri"/>
+        </w:rPr>
         <w:t>F. P. Such, V. Madhavan, E. Conti, J. Lehman, K. O. Stanley, and J. Clune, “Deep Neuroevolution: Genetic Algorithms Are a Competitive Alternative for Training Deep Neural Networks for Reinforcement Learning,” arXiv, arXiv:1712.06567, Apr. 2018. doi: 10.48550/arXiv.1712.06567.</w:t>
       </w:r>
     </w:p>
@@ -38656,7 +38709,12 @@
         <w:rPr>
           <w:rFonts w:ascii="Calibri" w:hAnsi="Calibri" w:cs="Calibri"/>
         </w:rPr>
-        <w:tab/>
+        <w:t xml:space="preserve"> </w:t>
+      </w:r>
+      <w:r>
+        <w:rPr>
+          <w:rFonts w:ascii="Calibri" w:hAnsi="Calibri" w:cs="Calibri"/>
+        </w:rPr>
         <w:t>H. Mania, A. Guy, and B. Recht, “Simple random search provides a competitive approach to reinforcement learning,” arXiv, arXiv:1803.07055, Mar. 2018. doi: 10.48550/arXiv.1803.07055.</w:t>
       </w:r>
     </w:p>
@@ -38677,7 +38735,12 @@
         <w:rPr>
           <w:rFonts w:ascii="Calibri" w:hAnsi="Calibri" w:cs="Calibri"/>
         </w:rPr>
-        <w:tab/>
+        <w:t xml:space="preserve"> </w:t>
+      </w:r>
+      <w:r>
+        <w:rPr>
+          <w:rFonts w:ascii="Calibri" w:hAnsi="Calibri" w:cs="Calibri"/>
+        </w:rPr>
         <w:t>“NEAT: An Awesome Approach to NeuroEvolution | by Hunter Heidenreich | Towards Data Science.” https://towardsdatascience.com/neat-an-awesome-approach-to-neuroevolution-3eca5cc7930f (accessed Jun. 03, 2022).</w:t>
       </w:r>
     </w:p>
@@ -38698,7 +38761,12 @@
         <w:rPr>
           <w:rFonts w:ascii="Calibri" w:hAnsi="Calibri" w:cs="Calibri"/>
         </w:rPr>
-        <w:tab/>
+        <w:t xml:space="preserve"> </w:t>
+      </w:r>
+      <w:r>
+        <w:rPr>
+          <w:rFonts w:ascii="Calibri" w:hAnsi="Calibri" w:cs="Calibri"/>
+        </w:rPr>
         <w:t>J. Lehman, J. Chen, J. Clune, and K. O. Stanley, “Safe Mutations for Deep and Recurrent Neural Networks through Output Gradients,” arXiv, arXiv:1712.06563, May 2018. doi: 10.48550/arXiv.1712.06563.</w:t>
       </w:r>
     </w:p>
@@ -38719,7 +38787,12 @@
         <w:rPr>
           <w:rFonts w:ascii="Calibri" w:hAnsi="Calibri" w:cs="Calibri"/>
         </w:rPr>
-        <w:tab/>
+        <w:t xml:space="preserve"> </w:t>
+      </w:r>
+      <w:r>
+        <w:rPr>
+          <w:rFonts w:ascii="Calibri" w:hAnsi="Calibri" w:cs="Calibri"/>
+        </w:rPr>
         <w:t xml:space="preserve">K. O. Stanley, “Welcoming the Era of Deep Neuroevolution,” </w:t>
       </w:r>
       <w:r>
@@ -38754,7 +38827,12 @@
         <w:rPr>
           <w:rFonts w:ascii="Calibri" w:hAnsi="Calibri" w:cs="Calibri"/>
         </w:rPr>
-        <w:tab/>
+        <w:t xml:space="preserve"> </w:t>
+      </w:r>
+      <w:r>
+        <w:rPr>
+          <w:rFonts w:ascii="Calibri" w:hAnsi="Calibri" w:cs="Calibri"/>
+        </w:rPr>
         <w:t xml:space="preserve">N. Narayanan, “On Genetic Algorithms: Why Novelty Search is important,” </w:t>
       </w:r>
       <w:r>
@@ -40041,10 +40119,7 @@
         <w:t xml:space="preserve"> </w:t>
       </w:r>
       <w:r>
-        <w:t>T</w:t>
-      </w:r>
-      <w:r>
-        <w:t>runcation</w:t>
+        <w:t>Truncation</w:t>
       </w:r>
       <w:r>
         <w:t xml:space="preserve"> S</w:t>
